--- a/CORE JAVA 8 FEATURES.docx
+++ b/CORE JAVA 8 FEATURES.docx
@@ -5,6 +5,9 @@
     <w:p>
       <w:pPr>
         <w:spacing w:after="0"/>
+        <w:rPr>
+          <w:color w:val="44546A" w:themeColor="text2"/>
+        </w:rPr>
       </w:pPr>
     </w:p>
     <w:p>
@@ -54,10 +57,7 @@
         <w:spacing w:after="0"/>
       </w:pPr>
       <w:r>
-        <w:t>1.</w:t>
-      </w:r>
-      <w:r>
-        <w:t xml:space="preserve"> What is the purpose of limit method of stream in java 8?</w:t>
+        <w:t>1. What is the purpose of limit method of stream in java 8?</w:t>
       </w:r>
     </w:p>
     <w:p>
@@ -83,29 +83,38 @@
         <w:spacing w:after="0"/>
       </w:pPr>
       <w:r>
-        <w:t>B</w:t>
-      </w:r>
-      <w:r>
-        <w:t>.</w:t>
-      </w:r>
-      <w:r>
-        <w:t>- Map each element to its corresponding result.</w:t>
-      </w:r>
-    </w:p>
-    <w:p>
-      <w:pPr>
-        <w:spacing w:after="0"/>
-      </w:pPr>
-    </w:p>
-    <w:p>
-      <w:pPr>
-        <w:spacing w:after="0"/>
-      </w:pPr>
-      <w:r>
+        <w:t>B.- Map each element to its corresponding result.</w:t>
+      </w:r>
+    </w:p>
+    <w:p>
+      <w:pPr>
+        <w:spacing w:after="0"/>
+      </w:pPr>
+    </w:p>
+    <w:p>
+      <w:pPr>
+        <w:spacing w:after="0"/>
+        <w:rPr>
+          <w:b/>
+          <w:bCs/>
+          <w:color w:val="44546A" w:themeColor="text2"/>
+        </w:rPr>
+      </w:pPr>
+      <w:r>
+        <w:rPr>
+          <w:b/>
+          <w:bCs/>
+          <w:color w:val="44546A" w:themeColor="text2"/>
+        </w:rPr>
         <w:t xml:space="preserve">C - Eliminate elements based on a </w:t>
       </w:r>
       <w:proofErr w:type="gramStart"/>
       <w:r>
+        <w:rPr>
+          <w:b/>
+          <w:bCs/>
+          <w:color w:val="44546A" w:themeColor="text2"/>
+        </w:rPr>
         <w:t>criteria</w:t>
       </w:r>
       <w:proofErr w:type="gramEnd"/>
@@ -133,30 +142,47 @@
         <w:spacing w:after="0"/>
       </w:pPr>
       <w:r>
-        <w:t>2.</w:t>
-      </w:r>
-      <w:r>
-        <w:t>Which of the following functional interface represents an operation that accepts an object-valued and an int-valued argument, and returns no result?</w:t>
-      </w:r>
-    </w:p>
-    <w:p>
-      <w:pPr>
-        <w:spacing w:after="0"/>
-      </w:pPr>
-    </w:p>
-    <w:p>
-      <w:pPr>
-        <w:spacing w:after="0"/>
-      </w:pPr>
-      <w:r>
+        <w:t>2.Which of the following functional interface represents an operation that accepts an object-valued and an int-valued argument, and returns no result?</w:t>
+      </w:r>
+    </w:p>
+    <w:p>
+      <w:pPr>
+        <w:spacing w:after="0"/>
+      </w:pPr>
+    </w:p>
+    <w:p>
+      <w:pPr>
+        <w:spacing w:after="0"/>
+        <w:rPr>
+          <w:b/>
+          <w:bCs/>
+          <w:color w:val="44546A" w:themeColor="text2"/>
+        </w:rPr>
+      </w:pPr>
+      <w:r>
+        <w:rPr>
+          <w:b/>
+          <w:bCs/>
+          <w:color w:val="44546A" w:themeColor="text2"/>
+        </w:rPr>
         <w:t xml:space="preserve">A - </w:t>
       </w:r>
       <w:proofErr w:type="spellStart"/>
       <w:r>
+        <w:rPr>
+          <w:b/>
+          <w:bCs/>
+          <w:color w:val="44546A" w:themeColor="text2"/>
+        </w:rPr>
         <w:t>ObjIntConsumer</w:t>
       </w:r>
       <w:proofErr w:type="spellEnd"/>
       <w:r>
+        <w:rPr>
+          <w:b/>
+          <w:bCs/>
+          <w:color w:val="44546A" w:themeColor="text2"/>
+        </w:rPr>
         <w:t>&lt;T&gt;</w:t>
       </w:r>
     </w:p>
@@ -170,13 +196,7 @@
         <w:spacing w:after="0"/>
       </w:pPr>
       <w:r>
-        <w:t>B</w:t>
-      </w:r>
-      <w:r>
-        <w:t>.</w:t>
-      </w:r>
-      <w:r>
-        <w:t xml:space="preserve"> - </w:t>
+        <w:t xml:space="preserve">B. - </w:t>
       </w:r>
       <w:proofErr w:type="spellStart"/>
       <w:r>
@@ -223,29 +243,20 @@
         <w:spacing w:after="0"/>
       </w:pPr>
       <w:r>
-        <w:t>3.</w:t>
-      </w:r>
-      <w:r>
-        <w:t>Which of the following is correct about Java 8 lambda expression?</w:t>
-      </w:r>
-    </w:p>
-    <w:p>
-      <w:pPr>
-        <w:spacing w:after="0"/>
-      </w:pPr>
-    </w:p>
-    <w:p>
-      <w:pPr>
-        <w:spacing w:after="0"/>
-      </w:pPr>
-      <w:r>
-        <w:t>A</w:t>
-      </w:r>
-      <w:r>
-        <w:t>.</w:t>
-      </w:r>
-      <w:r>
-        <w:t xml:space="preserve"> - Optional type declaration - No need to declare the type of a parameter. The compiler can inference the same from the value of the parameter.</w:t>
+        <w:t>3.Which of the following is correct about Java 8 lambda expression?</w:t>
+      </w:r>
+    </w:p>
+    <w:p>
+      <w:pPr>
+        <w:spacing w:after="0"/>
+      </w:pPr>
+    </w:p>
+    <w:p>
+      <w:pPr>
+        <w:spacing w:after="0"/>
+      </w:pPr>
+      <w:r>
+        <w:t>A. - Optional type declaration - No need to declare the type of a parameter. The compiler can inference the same from the value of the parameter.</w:t>
       </w:r>
     </w:p>
     <w:p>
@@ -269,8 +280,18 @@
     <w:p>
       <w:pPr>
         <w:spacing w:after="0"/>
-      </w:pPr>
-      <w:r>
+        <w:rPr>
+          <w:b/>
+          <w:bCs/>
+          <w:color w:val="44546A" w:themeColor="text2"/>
+        </w:rPr>
+      </w:pPr>
+      <w:r>
+        <w:rPr>
+          <w:b/>
+          <w:bCs/>
+          <w:color w:val="44546A" w:themeColor="text2"/>
+        </w:rPr>
         <w:t>C - Both of the above.</w:t>
       </w:r>
     </w:p>
@@ -297,10 +318,7 @@
         <w:spacing w:after="0"/>
       </w:pPr>
       <w:r>
-        <w:t>4.</w:t>
-      </w:r>
-      <w:r>
-        <w:t>Functional interfaces have a single functionality to exhibit.</w:t>
+        <w:t>4.Functional interfaces have a single functionality to exhibit.</w:t>
       </w:r>
     </w:p>
     <w:p>
@@ -324,37 +342,32 @@
     <w:p>
       <w:pPr>
         <w:spacing w:after="0"/>
-      </w:pPr>
-      <w:r>
-        <w:t>B</w:t>
-      </w:r>
-      <w:r>
-        <w:t>.</w:t>
-      </w:r>
-      <w:r>
-        <w:t xml:space="preserve"> </w:t>
-      </w:r>
-      <w:r>
-        <w:t>–</w:t>
-      </w:r>
-      <w:r>
-        <w:t xml:space="preserve"> true</w:t>
-      </w:r>
-    </w:p>
-    <w:p>
-      <w:pPr>
-        <w:spacing w:after="0"/>
-      </w:pPr>
-    </w:p>
-    <w:p>
-      <w:pPr>
-        <w:spacing w:after="0"/>
-      </w:pPr>
-      <w:r>
-        <w:t>5.</w:t>
-      </w:r>
-      <w:r>
-        <w:t>Which of the following is the correct lambda expression which add two numbers and return their sum?</w:t>
+        <w:rPr>
+          <w:b/>
+          <w:bCs/>
+          <w:color w:val="44546A" w:themeColor="text2"/>
+        </w:rPr>
+      </w:pPr>
+      <w:r>
+        <w:rPr>
+          <w:b/>
+          <w:bCs/>
+          <w:color w:val="44546A" w:themeColor="text2"/>
+        </w:rPr>
+        <w:t>B. – true</w:t>
+      </w:r>
+    </w:p>
+    <w:p>
+      <w:pPr>
+        <w:spacing w:after="0"/>
+      </w:pPr>
+    </w:p>
+    <w:p>
+      <w:pPr>
+        <w:spacing w:after="0"/>
+      </w:pPr>
+      <w:r>
+        <w:t>5.Which of the following is the correct lambda expression which add two numbers and return their sum?</w:t>
       </w:r>
     </w:p>
     <w:p>
@@ -391,20 +404,29 @@
     <w:p>
       <w:pPr>
         <w:spacing w:after="0"/>
-      </w:pPr>
-      <w:r>
-        <w:t>C</w:t>
-      </w:r>
-      <w:r>
-        <w:t>.</w:t>
-      </w:r>
-      <w:r>
-        <w:t xml:space="preserve"> - Both of the above.</w:t>
-      </w:r>
-    </w:p>
-    <w:p>
-      <w:pPr>
-        <w:spacing w:after="0"/>
+        <w:rPr>
+          <w:b/>
+          <w:bCs/>
+          <w:color w:val="44546A" w:themeColor="text2"/>
+        </w:rPr>
+      </w:pPr>
+      <w:r>
+        <w:rPr>
+          <w:b/>
+          <w:bCs/>
+          <w:color w:val="44546A" w:themeColor="text2"/>
+        </w:rPr>
+        <w:t>C. - Both of the above.</w:t>
+      </w:r>
+    </w:p>
+    <w:p>
+      <w:pPr>
+        <w:spacing w:after="0"/>
+        <w:rPr>
+          <w:b/>
+          <w:bCs/>
+          <w:color w:val="44546A" w:themeColor="text2"/>
+        </w:rPr>
       </w:pPr>
     </w:p>
     <w:p>
